--- a/Reports/SinglePhaseHalf_full_ThreePhaseFullBridgeRec.docx
+++ b/Reports/SinglePhaseHalf_full_ThreePhaseFullBridgeRec.docx
@@ -61,6 +61,13 @@
     </w:p>
     <w:sdt>
       <w:sdtPr>
+        <w:rPr>
+          <w:rFonts w:eastAsiaTheme="minorHAnsi" w:cstheme="minorBidi"/>
+          <w:noProof w:val="0"/>
+          <w:szCs w:val="24"/>
+          <w:u w:val="none"/>
+          <w:lang w:val="tr-TR"/>
+        </w:rPr>
         <w:id w:val="-563638353"/>
         <w:docPartObj>
           <w:docPartGallery w:val="Table of Contents"/>
@@ -69,12 +76,8 @@
       </w:sdtPr>
       <w:sdtEndPr>
         <w:rPr>
-          <w:rFonts w:eastAsiaTheme="minorHAnsi" w:cstheme="minorBidi"/>
           <w:b/>
           <w:bCs/>
-          <w:szCs w:val="24"/>
-          <w:u w:val="none"/>
-          <w:lang w:val="tr-TR"/>
         </w:rPr>
       </w:sdtEndPr>
       <w:sdtContent>
@@ -1795,14 +1798,27 @@
       <w:r>
         <w:t xml:space="preserve">Figure </w:t>
       </w:r>
-      <w:fldSimple w:instr=" SEQ Figure \* ARABIC ">
-        <w:r>
-          <w:rPr>
-            <w:noProof/>
-          </w:rPr>
-          <w:t>1</w:t>
-        </w:r>
-      </w:fldSimple>
+      <w:r>
+        <w:fldChar w:fldCharType="begin"/>
+      </w:r>
+      <w:r>
+        <w:instrText xml:space="preserve"> SEQ Figure \* ARABIC </w:instrText>
+      </w:r>
+      <w:r>
+        <w:fldChar w:fldCharType="separate"/>
+      </w:r>
+      <w:r>
+        <w:rPr>
+          <w:noProof/>
+        </w:rPr>
+        <w:t>1</w:t>
+      </w:r>
+      <w:r>
+        <w:rPr>
+          <w:noProof/>
+        </w:rPr>
+        <w:fldChar w:fldCharType="end"/>
+      </w:r>
       <w:r>
         <w:t xml:space="preserve"> </w:t>
       </w:r>
@@ -1972,14 +1988,27 @@
       <w:r>
         <w:t xml:space="preserve">Figure </w:t>
       </w:r>
-      <w:fldSimple w:instr=" SEQ Figure \* ARABIC ">
-        <w:r>
-          <w:rPr>
-            <w:noProof/>
-          </w:rPr>
-          <w:t>2</w:t>
-        </w:r>
-      </w:fldSimple>
+      <w:r>
+        <w:fldChar w:fldCharType="begin"/>
+      </w:r>
+      <w:r>
+        <w:instrText xml:space="preserve"> SEQ Figure \* ARABIC </w:instrText>
+      </w:r>
+      <w:r>
+        <w:fldChar w:fldCharType="separate"/>
+      </w:r>
+      <w:r>
+        <w:rPr>
+          <w:noProof/>
+        </w:rPr>
+        <w:t>2</w:t>
+      </w:r>
+      <w:r>
+        <w:rPr>
+          <w:noProof/>
+        </w:rPr>
+        <w:fldChar w:fldCharType="end"/>
+      </w:r>
       <w:r>
         <w:t xml:space="preserve"> </w:t>
       </w:r>
@@ -2781,14 +2810,27 @@
       <w:r>
         <w:t xml:space="preserve">Figure </w:t>
       </w:r>
-      <w:fldSimple w:instr=" SEQ Figure \* ARABIC ">
-        <w:r>
-          <w:rPr>
-            <w:noProof/>
-          </w:rPr>
-          <w:t>3</w:t>
-        </w:r>
-      </w:fldSimple>
+      <w:r>
+        <w:fldChar w:fldCharType="begin"/>
+      </w:r>
+      <w:r>
+        <w:instrText xml:space="preserve"> SEQ Figure \* ARABIC </w:instrText>
+      </w:r>
+      <w:r>
+        <w:fldChar w:fldCharType="separate"/>
+      </w:r>
+      <w:r>
+        <w:rPr>
+          <w:noProof/>
+        </w:rPr>
+        <w:t>3</w:t>
+      </w:r>
+      <w:r>
+        <w:rPr>
+          <w:noProof/>
+        </w:rPr>
+        <w:fldChar w:fldCharType="end"/>
+      </w:r>
       <w:r>
         <w:t xml:space="preserve"> </w:t>
       </w:r>
@@ -2921,14 +2963,27 @@
                             <w:r>
                               <w:t xml:space="preserve">Figure </w:t>
                             </w:r>
-                            <w:fldSimple w:instr=" SEQ Figure \* ARABIC ">
-                              <w:r>
-                                <w:rPr>
-                                  <w:noProof/>
-                                </w:rPr>
-                                <w:t>4</w:t>
-                              </w:r>
-                            </w:fldSimple>
+                            <w:r>
+                              <w:fldChar w:fldCharType="begin"/>
+                            </w:r>
+                            <w:r>
+                              <w:instrText xml:space="preserve"> SEQ Figure \* ARABIC </w:instrText>
+                            </w:r>
+                            <w:r>
+                              <w:fldChar w:fldCharType="separate"/>
+                            </w:r>
+                            <w:r>
+                              <w:rPr>
+                                <w:noProof/>
+                              </w:rPr>
+                              <w:t>4</w:t>
+                            </w:r>
+                            <w:r>
+                              <w:rPr>
+                                <w:noProof/>
+                              </w:rPr>
+                              <w:fldChar w:fldCharType="end"/>
+                            </w:r>
                             <w:r>
                               <w:rPr>
                                 <w:noProof/>
@@ -2974,14 +3029,27 @@
                       <w:r>
                         <w:t xml:space="preserve">Figure </w:t>
                       </w:r>
-                      <w:fldSimple w:instr=" SEQ Figure \* ARABIC ">
-                        <w:r>
-                          <w:rPr>
-                            <w:noProof/>
-                          </w:rPr>
-                          <w:t>4</w:t>
-                        </w:r>
-                      </w:fldSimple>
+                      <w:r>
+                        <w:fldChar w:fldCharType="begin"/>
+                      </w:r>
+                      <w:r>
+                        <w:instrText xml:space="preserve"> SEQ Figure \* ARABIC </w:instrText>
+                      </w:r>
+                      <w:r>
+                        <w:fldChar w:fldCharType="separate"/>
+                      </w:r>
+                      <w:r>
+                        <w:rPr>
+                          <w:noProof/>
+                        </w:rPr>
+                        <w:t>4</w:t>
+                      </w:r>
+                      <w:r>
+                        <w:rPr>
+                          <w:noProof/>
+                        </w:rPr>
+                        <w:fldChar w:fldCharType="end"/>
+                      </w:r>
                       <w:r>
                         <w:rPr>
                           <w:noProof/>
@@ -3065,14 +3133,27 @@
                             <w:r>
                               <w:t xml:space="preserve">Figure </w:t>
                             </w:r>
-                            <w:fldSimple w:instr=" SEQ Figure \* ARABIC ">
-                              <w:r>
-                                <w:rPr>
-                                  <w:noProof/>
-                                </w:rPr>
-                                <w:t>5</w:t>
-                              </w:r>
-                            </w:fldSimple>
+                            <w:r>
+                              <w:fldChar w:fldCharType="begin"/>
+                            </w:r>
+                            <w:r>
+                              <w:instrText xml:space="preserve"> SEQ Figure \* ARABIC </w:instrText>
+                            </w:r>
+                            <w:r>
+                              <w:fldChar w:fldCharType="separate"/>
+                            </w:r>
+                            <w:r>
+                              <w:rPr>
+                                <w:noProof/>
+                              </w:rPr>
+                              <w:t>5</w:t>
+                            </w:r>
+                            <w:r>
+                              <w:rPr>
+                                <w:noProof/>
+                              </w:rPr>
+                              <w:fldChar w:fldCharType="end"/>
+                            </w:r>
                             <w:r>
                               <w:t xml:space="preserve"> </w:t>
                             </w:r>
@@ -3113,14 +3194,27 @@
                       <w:r>
                         <w:t xml:space="preserve">Figure </w:t>
                       </w:r>
-                      <w:fldSimple w:instr=" SEQ Figure \* ARABIC ">
-                        <w:r>
-                          <w:rPr>
-                            <w:noProof/>
-                          </w:rPr>
-                          <w:t>5</w:t>
-                        </w:r>
-                      </w:fldSimple>
+                      <w:r>
+                        <w:fldChar w:fldCharType="begin"/>
+                      </w:r>
+                      <w:r>
+                        <w:instrText xml:space="preserve"> SEQ Figure \* ARABIC </w:instrText>
+                      </w:r>
+                      <w:r>
+                        <w:fldChar w:fldCharType="separate"/>
+                      </w:r>
+                      <w:r>
+                        <w:rPr>
+                          <w:noProof/>
+                        </w:rPr>
+                        <w:t>5</w:t>
+                      </w:r>
+                      <w:r>
+                        <w:rPr>
+                          <w:noProof/>
+                        </w:rPr>
+                        <w:fldChar w:fldCharType="end"/>
+                      </w:r>
                       <w:r>
                         <w:t xml:space="preserve"> </w:t>
                       </w:r>
@@ -15964,21 +16058,7 @@
               <w:rFonts w:ascii="Cambria Math" w:hAnsi="Cambria Math" w:cstheme="minorHAnsi"/>
               <w:lang w:val="en-US"/>
             </w:rPr>
-            <m:t xml:space="preserve">=563V          </m:t>
-          </m:r>
-          <m:r>
-            <w:rPr>
-              <w:rFonts w:ascii="Cambria Math" w:hAnsi="Cambria Math" w:cstheme="minorHAnsi"/>
-              <w:lang w:val="en-US"/>
-            </w:rPr>
-            <m:t xml:space="preserve"> </m:t>
-          </m:r>
-          <m:r>
-            <w:rPr>
-              <w:rFonts w:ascii="Cambria Math" w:hAnsi="Cambria Math" w:cstheme="minorHAnsi"/>
-              <w:lang w:val="en-US"/>
-            </w:rPr>
-            <m:t>in Turkey</m:t>
+            <m:t>=563V           in Turkey</m:t>
           </m:r>
         </m:oMath>
       </m:oMathPara>
@@ -16146,14 +16226,27 @@
       <w:r>
         <w:t xml:space="preserve">Figure </w:t>
       </w:r>
-      <w:fldSimple w:instr=" SEQ Figure \* ARABIC ">
-        <w:r>
-          <w:rPr>
-            <w:noProof/>
-          </w:rPr>
-          <w:t>10</w:t>
-        </w:r>
-      </w:fldSimple>
+      <w:r>
+        <w:fldChar w:fldCharType="begin"/>
+      </w:r>
+      <w:r>
+        <w:instrText xml:space="preserve"> SEQ Figure \* ARABIC </w:instrText>
+      </w:r>
+      <w:r>
+        <w:fldChar w:fldCharType="separate"/>
+      </w:r>
+      <w:r>
+        <w:rPr>
+          <w:noProof/>
+        </w:rPr>
+        <w:t>10</w:t>
+      </w:r>
+      <w:r>
+        <w:rPr>
+          <w:noProof/>
+        </w:rPr>
+        <w:fldChar w:fldCharType="end"/>
+      </w:r>
       <w:r>
         <w:t>. Output Voltage Waveform of 3-Phase Diode Rectifier</w:t>
       </w:r>
@@ -16581,21 +16674,7 @@
               <w:rFonts w:ascii="Cambria Math" w:hAnsi="Cambria Math" w:cstheme="minorHAnsi"/>
               <w:lang w:val="en-US"/>
             </w:rPr>
-            <m:t xml:space="preserve">= </m:t>
-          </m:r>
-          <m:r>
-            <w:rPr>
-              <w:rFonts w:ascii="Cambria Math" w:hAnsi="Cambria Math" w:cstheme="minorHAnsi"/>
-              <w:lang w:val="en-US"/>
-            </w:rPr>
-            <m:t>1.35 x 398=537.3</m:t>
-          </m:r>
-          <m:r>
-            <w:rPr>
-              <w:rFonts w:ascii="Cambria Math" w:hAnsi="Cambria Math" w:cstheme="minorHAnsi"/>
-              <w:lang w:val="en-US"/>
-            </w:rPr>
-            <m:t>V</m:t>
+            <m:t>= 1.35 x 398=537.3V</m:t>
           </m:r>
         </m:oMath>
       </m:oMathPara>
@@ -17555,25 +17634,7 @@
             <w:szCs w:val="32"/>
             <w:lang w:val="en-US"/>
           </w:rPr>
-          <m:t xml:space="preserve">                                </m:t>
-        </m:r>
-        <m:r>
-          <w:rPr>
-            <w:rFonts w:ascii="Cambria Math" w:hAnsi="Cambria Math"/>
-            <w:sz w:val="32"/>
-            <w:szCs w:val="32"/>
-            <w:lang w:val="en-US"/>
-          </w:rPr>
-          <m:t xml:space="preserve">                 </m:t>
-        </m:r>
-        <m:r>
-          <w:rPr>
-            <w:rFonts w:ascii="Cambria Math" w:hAnsi="Cambria Math"/>
-            <w:sz w:val="32"/>
-            <w:szCs w:val="32"/>
-            <w:lang w:val="en-US"/>
-          </w:rPr>
-          <m:t xml:space="preserve">→ </m:t>
+          <m:t xml:space="preserve">                                                 → </m:t>
         </m:r>
       </m:oMath>
       <w:r>
@@ -17985,16 +18046,7 @@
             <w:szCs w:val="32"/>
             <w:lang w:val="en-US"/>
           </w:rPr>
-          <m:t xml:space="preserve"> </m:t>
-        </m:r>
-        <m:r>
-          <w:rPr>
-            <w:rFonts w:ascii="Cambria Math" w:hAnsi="Cambria Math"/>
-            <w:sz w:val="32"/>
-            <w:szCs w:val="32"/>
-            <w:lang w:val="en-US"/>
-          </w:rPr>
-          <m:t>→</m:t>
+          <m:t xml:space="preserve"> →</m:t>
         </m:r>
       </m:oMath>
       <w:r>
@@ -18471,16 +18523,7 @@
                 <w:szCs w:val="32"/>
                 <w:lang w:val="en-US"/>
               </w:rPr>
-              <m:t>6x2πx50x</m:t>
-            </m:r>
-            <m:r>
-              <w:rPr>
-                <w:rFonts w:ascii="Cambria Math" w:hAnsi="Cambria Math"/>
-                <w:sz w:val="32"/>
-                <w:szCs w:val="32"/>
-                <w:lang w:val="en-US"/>
-              </w:rPr>
-              <m:t>1x</m:t>
+              <m:t>6x2πx50x1x</m:t>
             </m:r>
             <m:sSup>
               <m:sSupPr>
@@ -18524,8 +18567,10 @@
                 <w:szCs w:val="32"/>
                 <w:lang w:val="en-US"/>
               </w:rPr>
-              <m:t>x</m:t>
+              <m:t>x5.12</m:t>
             </m:r>
+          </m:num>
+          <m:den>
             <m:r>
               <w:rPr>
                 <w:rFonts w:ascii="Cambria Math" w:hAnsi="Cambria Math"/>
@@ -18533,27 +18578,7 @@
                 <w:szCs w:val="32"/>
                 <w:lang w:val="en-US"/>
               </w:rPr>
-              <m:t>5.12</m:t>
-            </m:r>
-          </m:num>
-          <m:den>
-            <m:r>
-              <w:rPr>
-                <w:rFonts w:ascii="Cambria Math" w:hAnsi="Cambria Math"/>
-                <w:sz w:val="32"/>
-                <w:szCs w:val="32"/>
-                <w:lang w:val="en-US"/>
-              </w:rPr>
-              <m:t>2</m:t>
-            </m:r>
-            <m:r>
-              <w:rPr>
-                <w:rFonts w:ascii="Cambria Math" w:hAnsi="Cambria Math"/>
-                <w:sz w:val="32"/>
-                <w:szCs w:val="32"/>
-                <w:lang w:val="en-US"/>
-              </w:rPr>
-              <m:t>π</m:t>
+              <m:t>2π</m:t>
             </m:r>
           </m:den>
         </m:f>
@@ -18704,14 +18729,27 @@
       <w:r>
         <w:t>.</w:t>
       </w:r>
-      <w:fldSimple w:instr=" SEQ Figure \* ARABIC ">
-        <w:r>
-          <w:rPr>
-            <w:noProof/>
-          </w:rPr>
-          <w:t>11</w:t>
-        </w:r>
-      </w:fldSimple>
+      <w:r>
+        <w:fldChar w:fldCharType="begin"/>
+      </w:r>
+      <w:r>
+        <w:instrText xml:space="preserve"> SEQ Figure \* ARABIC </w:instrText>
+      </w:r>
+      <w:r>
+        <w:fldChar w:fldCharType="separate"/>
+      </w:r>
+      <w:r>
+        <w:rPr>
+          <w:noProof/>
+        </w:rPr>
+        <w:t>11</w:t>
+      </w:r>
+      <w:r>
+        <w:rPr>
+          <w:noProof/>
+        </w:rPr>
+        <w:fldChar w:fldCharType="end"/>
+      </w:r>
       <w:r>
         <w:t xml:space="preserve"> THD when Ls = 1mH</w:t>
       </w:r>
@@ -18773,10 +18811,7 @@
     <w:p>
       <w:r>
         <w:lastRenderedPageBreak/>
-        <w:t xml:space="preserve">Result: </w:t>
-      </w:r>
-      <w:r>
-        <w:t>When L</w:t>
+        <w:t>Result: When L</w:t>
       </w:r>
       <w:r>
         <w:rPr>
